--- a/project_4/PC02.5_Delivery_UC_Desc.docx
+++ b/project_4/PC02.5_Delivery_UC_Desc.docx
@@ -19,7 +19,13 @@
         <w:rPr>
           <w:rFonts w:ascii="Arial" w:hAnsi="Arial" w:cs="Arial"/>
         </w:rPr>
-        <w:t>PC02.7</w:t>
+        <w:t>PC02.</w:t>
+      </w:r>
+      <w:r>
+        <w:rPr>
+          <w:rFonts w:ascii="Arial" w:hAnsi="Arial" w:cs="Arial"/>
+        </w:rPr>
+        <w:t>5</w:t>
       </w:r>
     </w:p>
     <w:bookmarkEnd w:id="0"/>
@@ -396,6 +402,12 @@
               </w:rPr>
               <w:t>Livre les commandes aux clients</w:t>
             </w:r>
+            <w:r>
+              <w:rPr>
+                <w:rFonts w:ascii="Arial" w:hAnsi="Arial" w:cs="Arial"/>
+              </w:rPr>
+              <w:t xml:space="preserve"> --- non nécessaire</w:t>
+            </w:r>
           </w:p>
         </w:tc>
         <w:tc>
@@ -458,6 +470,20 @@
               </w:rPr>
               <w:t>Marque les commandes comme "Livrées"</w:t>
             </w:r>
+            <w:r>
+              <w:rPr>
+                <w:rFonts w:ascii="Arial" w:hAnsi="Arial" w:cs="Arial"/>
+              </w:rPr>
+              <w:t xml:space="preserve"> une fois la livraison effectuée -- fait par </w:t>
+            </w:r>
+            <w:proofErr w:type="spellStart"/>
+            <w:r>
+              <w:rPr>
+                <w:rFonts w:ascii="Arial" w:hAnsi="Arial" w:cs="Arial"/>
+              </w:rPr>
+              <w:t>usr</w:t>
+            </w:r>
+            <w:proofErr w:type="spellEnd"/>
           </w:p>
         </w:tc>
       </w:tr>
@@ -721,12 +747,6 @@
                 <w:rFonts w:ascii="Arial" w:hAnsi="Arial" w:cs="Arial"/>
               </w:rPr>
             </w:pPr>
-            <w:r>
-              <w:rPr>
-                <w:rFonts w:ascii="Arial" w:hAnsi="Arial" w:cs="Arial"/>
-              </w:rPr>
-              <w:t>3.a</w:t>
-            </w:r>
           </w:p>
         </w:tc>
         <w:tc>
@@ -739,12 +759,6 @@
                 <w:rFonts w:ascii="Arial" w:hAnsi="Arial" w:cs="Arial"/>
               </w:rPr>
             </w:pPr>
-            <w:r>
-              <w:rPr>
-                <w:rFonts w:ascii="Arial" w:hAnsi="Arial" w:cs="Arial"/>
-              </w:rPr>
-              <w:t>Est notifie par le système que la commande est en attente de paiement, appel au cas PC02.8</w:t>
-            </w:r>
           </w:p>
         </w:tc>
         <w:tc>
@@ -771,12 +785,6 @@
                 <w:rFonts w:ascii="Arial" w:hAnsi="Arial" w:cs="Arial"/>
               </w:rPr>
             </w:pPr>
-            <w:r>
-              <w:rPr>
-                <w:rFonts w:ascii="Arial" w:hAnsi="Arial" w:cs="Arial"/>
-              </w:rPr>
-              <w:t>3.b</w:t>
-            </w:r>
           </w:p>
         </w:tc>
         <w:tc>
@@ -789,36 +797,6 @@
                 <w:rFonts w:ascii="Arial" w:hAnsi="Arial" w:cs="Arial"/>
               </w:rPr>
             </w:pPr>
-            <w:r>
-              <w:rPr>
-                <w:rFonts w:ascii="Arial" w:hAnsi="Arial" w:cs="Arial"/>
-              </w:rPr>
-              <w:t xml:space="preserve">Le livreur a </w:t>
-            </w:r>
-            <w:r>
-              <w:rPr>
-                <w:rFonts w:ascii="Arial" w:hAnsi="Arial" w:cs="Arial"/>
-              </w:rPr>
-              <w:t>complète</w:t>
-            </w:r>
-            <w:r>
-              <w:rPr>
-                <w:rFonts w:ascii="Arial" w:hAnsi="Arial" w:cs="Arial"/>
-              </w:rPr>
-              <w:t xml:space="preserve"> ses livraisons et retourne en boutique </w:t>
-            </w:r>
-            <w:r>
-              <w:rPr>
-                <w:rFonts w:ascii="Arial" w:hAnsi="Arial" w:cs="Arial"/>
-              </w:rPr>
-              <w:t>récupérer</w:t>
-            </w:r>
-            <w:r>
-              <w:rPr>
-                <w:rFonts w:ascii="Arial" w:hAnsi="Arial" w:cs="Arial"/>
-              </w:rPr>
-              <w:t xml:space="preserve"> d autres livraisons</w:t>
-            </w:r>
           </w:p>
         </w:tc>
         <w:tc>
@@ -845,12 +823,6 @@
                 <w:rFonts w:ascii="Arial" w:hAnsi="Arial" w:cs="Arial"/>
               </w:rPr>
             </w:pPr>
-            <w:r>
-              <w:rPr>
-                <w:rFonts w:ascii="Arial" w:hAnsi="Arial" w:cs="Arial"/>
-              </w:rPr>
-              <w:t>3.c</w:t>
-            </w:r>
           </w:p>
         </w:tc>
         <w:tc>
@@ -863,12 +835,6 @@
                 <w:rFonts w:ascii="Arial" w:hAnsi="Arial" w:cs="Arial"/>
               </w:rPr>
             </w:pPr>
-            <w:r>
-              <w:rPr>
-                <w:rFonts w:ascii="Arial" w:hAnsi="Arial" w:cs="Arial"/>
-              </w:rPr>
-              <w:t>Plus de livraisons a effectuer</w:t>
-            </w:r>
           </w:p>
         </w:tc>
         <w:tc>
@@ -895,12 +861,6 @@
                 <w:rFonts w:ascii="Arial" w:hAnsi="Arial" w:cs="Arial"/>
               </w:rPr>
             </w:pPr>
-            <w:r>
-              <w:rPr>
-                <w:rFonts w:ascii="Arial" w:hAnsi="Arial" w:cs="Arial"/>
-              </w:rPr>
-              <w:t>3.d</w:t>
-            </w:r>
           </w:p>
         </w:tc>
         <w:tc>
@@ -913,12 +873,6 @@
                 <w:rFonts w:ascii="Arial" w:hAnsi="Arial" w:cs="Arial"/>
               </w:rPr>
             </w:pPr>
-            <w:r>
-              <w:rPr>
-                <w:rFonts w:ascii="Arial" w:hAnsi="Arial" w:cs="Arial"/>
-              </w:rPr>
-              <w:t xml:space="preserve">Infos client erronées </w:t>
-            </w:r>
           </w:p>
         </w:tc>
         <w:tc>
@@ -1106,6 +1060,12 @@
                 <w:rFonts w:ascii="Arial" w:hAnsi="Arial" w:cs="Arial"/>
               </w:rPr>
             </w:pPr>
+            <w:r>
+              <w:rPr>
+                <w:rFonts w:ascii="Arial" w:hAnsi="Arial" w:cs="Arial"/>
+              </w:rPr>
+              <w:t>Fin au point 3 {actuellement 4}</w:t>
+            </w:r>
           </w:p>
         </w:tc>
       </w:tr>
@@ -1139,6 +1099,24 @@
                 <w:rFonts w:ascii="Arial" w:hAnsi="Arial" w:cs="Arial"/>
               </w:rPr>
             </w:pPr>
+            <w:r>
+              <w:rPr>
+                <w:rFonts w:ascii="Arial" w:hAnsi="Arial" w:cs="Arial"/>
+              </w:rPr>
+              <w:t xml:space="preserve">Une commande a </w:t>
+            </w:r>
+            <w:r>
+              <w:rPr>
+                <w:rFonts w:ascii="Arial" w:hAnsi="Arial" w:cs="Arial"/>
+              </w:rPr>
+              <w:t>été</w:t>
+            </w:r>
+            <w:r>
+              <w:rPr>
+                <w:rFonts w:ascii="Arial" w:hAnsi="Arial" w:cs="Arial"/>
+              </w:rPr>
+              <w:t xml:space="preserve"> mise a jour</w:t>
+            </w:r>
           </w:p>
         </w:tc>
       </w:tr>
@@ -1242,7 +1220,6 @@
               <w:rPr>
                 <w:rFonts w:ascii="Arial" w:hAnsi="Arial" w:cs="Arial"/>
               </w:rPr>
-              <w:lastRenderedPageBreak/>
               <w:t>Problèmes non résolus</w:t>
             </w:r>
           </w:p>
@@ -1751,7 +1728,7 @@
   <a:extraClrSchemeLst/>
   <a:extLst>
     <a:ext uri="{05A4C25C-085E-4340-85A3-A5531E510DB2}">
-      <thm15:themeFamily xmlns="" xmlns:thm15="http://schemas.microsoft.com/office/thememl/2012/main" name="Office Theme" id="{62F939B6-93AF-4DB8-9C6B-D6C7DFDC589F}" vid="{4A3C46E8-61CC-4603-A589-7422A47A8E4A}"/>
+      <thm15:themeFamily xmlns:thm15="http://schemas.microsoft.com/office/thememl/2012/main" xmlns="" name="Office Theme" id="{62F939B6-93AF-4DB8-9C6B-D6C7DFDC589F}" vid="{4A3C46E8-61CC-4603-A589-7422A47A8E4A}"/>
     </a:ext>
   </a:extLst>
 </a:theme>
